--- a/portfolio_johnlloydmayol.docx
+++ b/portfolio_johnlloydmayol.docx
@@ -421,25 +421,7 @@
           <w:sz w:val="18"/>
           <w:szCs w:val="18"/>
         </w:rPr>
-        <w:t>ONL</w:t>
-      </w:r>
-      <w:bookmarkStart w:id="0" w:name="_GoBack"/>
-      <w:bookmarkEnd w:id="0"/>
-      <w:r>
-        <w:rPr>
-          <w:rFonts w:ascii="Century Gothic" w:hAnsi="Century Gothic"/>
-          <w:sz w:val="18"/>
-          <w:szCs w:val="18"/>
-        </w:rPr>
-        <w:t>INE</w:t>
-      </w:r>
-      <w:r>
-        <w:rPr>
-          <w:rFonts w:ascii="Century Gothic" w:hAnsi="Century Gothic"/>
-          <w:sz w:val="16"/>
-          <w:szCs w:val="18"/>
-        </w:rPr>
-        <w:t xml:space="preserve"> RESUME</w:t>
+        <w:t>PORTFOLIO</w:t>
       </w:r>
     </w:p>
     <w:p>
@@ -1262,7 +1244,7 @@
           <w:sz w:val="18"/>
           <w:szCs w:val="20"/>
         </w:rPr>
-        <w:t>Backlog</w:t>
+        <w:t>Azure DevOps</w:t>
       </w:r>
     </w:p>
     <w:p>
@@ -1283,7 +1265,7 @@
           <w:sz w:val="18"/>
           <w:szCs w:val="20"/>
         </w:rPr>
-        <w:t>Bootstrap</w:t>
+        <w:t>Backlog</w:t>
       </w:r>
     </w:p>
     <w:p>
@@ -1297,17 +1279,15 @@
           <w:szCs w:val="20"/>
         </w:rPr>
       </w:pPr>
-      <w:proofErr w:type="spellStart"/>
-      <w:r>
-        <w:rPr>
-          <w:rFonts w:ascii="Century Gothic" w:eastAsia="Times New Roman" w:hAnsi="Century Gothic" w:cs="Calibri"/>
-          <w:color w:val="000000"/>
-          <w:sz w:val="18"/>
-          <w:szCs w:val="20"/>
-        </w:rPr>
-        <w:t>cPanel</w:t>
-      </w:r>
-      <w:proofErr w:type="spellEnd"/>
+      <w:r>
+        <w:rPr>
+          <w:rFonts w:ascii="Century Gothic" w:eastAsia="Times New Roman" w:hAnsi="Century Gothic" w:cs="Calibri"/>
+          <w:color w:val="000000"/>
+          <w:sz w:val="18"/>
+          <w:szCs w:val="20"/>
+        </w:rPr>
+        <w:t>Bootstrap</w:t>
+      </w:r>
     </w:p>
     <w:p>
       <w:pPr>
@@ -1328,7 +1308,7 @@
           <w:sz w:val="18"/>
           <w:szCs w:val="20"/>
         </w:rPr>
-        <w:t>Chatwork</w:t>
+        <w:t>cPanel</w:t>
       </w:r>
       <w:proofErr w:type="spellEnd"/>
     </w:p>
@@ -1352,7 +1332,7 @@
           <w:szCs w:val="20"/>
         </w:rPr>
         <w:lastRenderedPageBreak/>
-        <w:t>CloudFlare</w:t>
+        <w:t>Chatwork</w:t>
       </w:r>
       <w:proofErr w:type="spellEnd"/>
     </w:p>
@@ -1367,15 +1347,17 @@
           <w:szCs w:val="20"/>
         </w:rPr>
       </w:pPr>
-      <w:r>
-        <w:rPr>
-          <w:rFonts w:ascii="Century Gothic" w:eastAsia="Times New Roman" w:hAnsi="Century Gothic" w:cs="Calibri"/>
-          <w:color w:val="000000"/>
-          <w:sz w:val="18"/>
-          <w:szCs w:val="20"/>
-        </w:rPr>
-        <w:t>GIT</w:t>
-      </w:r>
+      <w:proofErr w:type="spellStart"/>
+      <w:r>
+        <w:rPr>
+          <w:rFonts w:ascii="Century Gothic" w:eastAsia="Times New Roman" w:hAnsi="Century Gothic" w:cs="Calibri"/>
+          <w:color w:val="000000"/>
+          <w:sz w:val="18"/>
+          <w:szCs w:val="20"/>
+        </w:rPr>
+        <w:t>CloudFlare</w:t>
+      </w:r>
+      <w:proofErr w:type="spellEnd"/>
     </w:p>
     <w:p>
       <w:pPr>
@@ -1388,17 +1370,15 @@
           <w:szCs w:val="20"/>
         </w:rPr>
       </w:pPr>
-      <w:proofErr w:type="spellStart"/>
-      <w:r>
-        <w:rPr>
-          <w:rFonts w:ascii="Century Gothic" w:eastAsia="Times New Roman" w:hAnsi="Century Gothic" w:cs="Calibri"/>
-          <w:color w:val="000000"/>
-          <w:sz w:val="18"/>
-          <w:szCs w:val="20"/>
-        </w:rPr>
-        <w:t>Github</w:t>
-      </w:r>
-      <w:proofErr w:type="spellEnd"/>
+      <w:r>
+        <w:rPr>
+          <w:rFonts w:ascii="Century Gothic" w:eastAsia="Times New Roman" w:hAnsi="Century Gothic" w:cs="Calibri"/>
+          <w:color w:val="000000"/>
+          <w:sz w:val="18"/>
+          <w:szCs w:val="20"/>
+        </w:rPr>
+        <w:t>GIT</w:t>
+      </w:r>
     </w:p>
     <w:p>
       <w:pPr>
@@ -1419,7 +1399,7 @@
           <w:sz w:val="18"/>
           <w:szCs w:val="20"/>
         </w:rPr>
-        <w:t>GitLab</w:t>
+        <w:t>Github</w:t>
       </w:r>
       <w:proofErr w:type="spellEnd"/>
     </w:p>
@@ -1442,7 +1422,7 @@
           <w:sz w:val="18"/>
           <w:szCs w:val="20"/>
         </w:rPr>
-        <w:t>Glip</w:t>
+        <w:t>GitLab</w:t>
       </w:r>
       <w:proofErr w:type="spellEnd"/>
     </w:p>
@@ -1457,6 +1437,7 @@
           <w:szCs w:val="20"/>
         </w:rPr>
       </w:pPr>
+      <w:proofErr w:type="spellStart"/>
       <w:r>
         <w:rPr>
           <w:rFonts w:ascii="Century Gothic" w:eastAsia="Times New Roman" w:hAnsi="Century Gothic" w:cs="Calibri"/>
@@ -1465,8 +1446,9 @@
           <w:szCs w:val="20"/>
         </w:rPr>
         <w:lastRenderedPageBreak/>
-        <w:t>Nginx</w:t>
-      </w:r>
+        <w:t>Glip</w:t>
+      </w:r>
+      <w:proofErr w:type="spellEnd"/>
     </w:p>
     <w:p>
       <w:pPr>
@@ -1479,15 +1461,17 @@
           <w:szCs w:val="20"/>
         </w:rPr>
       </w:pPr>
-      <w:r>
-        <w:rPr>
-          <w:rFonts w:ascii="Century Gothic" w:eastAsia="Times New Roman" w:hAnsi="Century Gothic" w:cs="Calibri"/>
-          <w:color w:val="000000"/>
-          <w:sz w:val="18"/>
-          <w:szCs w:val="20"/>
-        </w:rPr>
-        <w:t>Microsoft Office</w:t>
-      </w:r>
+      <w:proofErr w:type="spellStart"/>
+      <w:r>
+        <w:rPr>
+          <w:rFonts w:ascii="Century Gothic" w:eastAsia="Times New Roman" w:hAnsi="Century Gothic" w:cs="Calibri"/>
+          <w:color w:val="000000"/>
+          <w:sz w:val="18"/>
+          <w:szCs w:val="20"/>
+        </w:rPr>
+        <w:t>Jirah</w:t>
+      </w:r>
+      <w:proofErr w:type="spellEnd"/>
     </w:p>
     <w:p>
       <w:pPr>
@@ -1500,17 +1484,15 @@
           <w:szCs w:val="20"/>
         </w:rPr>
       </w:pPr>
-      <w:proofErr w:type="spellStart"/>
-      <w:r>
-        <w:rPr>
-          <w:rFonts w:ascii="Century Gothic" w:eastAsia="Times New Roman" w:hAnsi="Century Gothic" w:cs="Calibri"/>
-          <w:color w:val="000000"/>
-          <w:sz w:val="18"/>
-          <w:szCs w:val="20"/>
-        </w:rPr>
-        <w:t>PHPStorm</w:t>
-      </w:r>
-      <w:proofErr w:type="spellEnd"/>
+      <w:r>
+        <w:rPr>
+          <w:rFonts w:ascii="Century Gothic" w:eastAsia="Times New Roman" w:hAnsi="Century Gothic" w:cs="Calibri"/>
+          <w:color w:val="000000"/>
+          <w:sz w:val="18"/>
+          <w:szCs w:val="20"/>
+        </w:rPr>
+        <w:t>Nginx</w:t>
+      </w:r>
     </w:p>
     <w:p>
       <w:pPr>
@@ -1523,17 +1505,15 @@
           <w:szCs w:val="20"/>
         </w:rPr>
       </w:pPr>
-      <w:proofErr w:type="spellStart"/>
-      <w:r>
-        <w:rPr>
-          <w:rFonts w:ascii="Century Gothic" w:eastAsia="Times New Roman" w:hAnsi="Century Gothic" w:cs="Calibri"/>
-          <w:color w:val="000000"/>
-          <w:sz w:val="18"/>
-          <w:szCs w:val="20"/>
-        </w:rPr>
-        <w:t>Sitecore</w:t>
-      </w:r>
-      <w:proofErr w:type="spellEnd"/>
+      <w:r>
+        <w:rPr>
+          <w:rFonts w:ascii="Century Gothic" w:eastAsia="Times New Roman" w:hAnsi="Century Gothic" w:cs="Calibri"/>
+          <w:color w:val="000000"/>
+          <w:sz w:val="18"/>
+          <w:szCs w:val="20"/>
+        </w:rPr>
+        <w:t>Microsoft Office</w:t>
+      </w:r>
     </w:p>
     <w:p>
       <w:pPr>
@@ -1546,15 +1526,17 @@
           <w:szCs w:val="20"/>
         </w:rPr>
       </w:pPr>
-      <w:r>
-        <w:rPr>
-          <w:rFonts w:ascii="Century Gothic" w:eastAsia="Times New Roman" w:hAnsi="Century Gothic" w:cs="Calibri"/>
-          <w:color w:val="000000"/>
-          <w:sz w:val="18"/>
-          <w:szCs w:val="20"/>
-        </w:rPr>
-        <w:t>Skype</w:t>
-      </w:r>
+      <w:proofErr w:type="spellStart"/>
+      <w:r>
+        <w:rPr>
+          <w:rFonts w:ascii="Century Gothic" w:eastAsia="Times New Roman" w:hAnsi="Century Gothic" w:cs="Calibri"/>
+          <w:color w:val="000000"/>
+          <w:sz w:val="18"/>
+          <w:szCs w:val="20"/>
+        </w:rPr>
+        <w:t>PHPStorm</w:t>
+      </w:r>
+      <w:proofErr w:type="spellEnd"/>
     </w:p>
     <w:p>
       <w:pPr>
@@ -1567,6 +1549,7 @@
           <w:szCs w:val="20"/>
         </w:rPr>
       </w:pPr>
+      <w:proofErr w:type="spellStart"/>
       <w:r>
         <w:rPr>
           <w:rFonts w:ascii="Century Gothic" w:eastAsia="Times New Roman" w:hAnsi="Century Gothic" w:cs="Calibri"/>
@@ -1575,8 +1558,9 @@
           <w:szCs w:val="20"/>
         </w:rPr>
         <w:lastRenderedPageBreak/>
-        <w:t>Slack</w:t>
-      </w:r>
+        <w:t>Sitecore</w:t>
+      </w:r>
+      <w:proofErr w:type="spellEnd"/>
     </w:p>
     <w:p>
       <w:pPr>
@@ -1596,6 +1580,48 @@
           <w:sz w:val="18"/>
           <w:szCs w:val="20"/>
         </w:rPr>
+        <w:t>Skype</w:t>
+      </w:r>
+    </w:p>
+    <w:p>
+      <w:pPr>
+        <w:spacing w:after="0" w:line="240" w:lineRule="auto"/>
+        <w:ind w:firstLine="142"/>
+        <w:rPr>
+          <w:rFonts w:ascii="Century Gothic" w:eastAsia="Times New Roman" w:hAnsi="Century Gothic" w:cs="Calibri"/>
+          <w:color w:val="000000"/>
+          <w:sz w:val="18"/>
+          <w:szCs w:val="20"/>
+        </w:rPr>
+      </w:pPr>
+      <w:r>
+        <w:rPr>
+          <w:rFonts w:ascii="Century Gothic" w:eastAsia="Times New Roman" w:hAnsi="Century Gothic" w:cs="Calibri"/>
+          <w:color w:val="000000"/>
+          <w:sz w:val="18"/>
+          <w:szCs w:val="20"/>
+        </w:rPr>
+        <w:t>Slack</w:t>
+      </w:r>
+    </w:p>
+    <w:p>
+      <w:pPr>
+        <w:spacing w:after="0" w:line="240" w:lineRule="auto"/>
+        <w:ind w:firstLine="142"/>
+        <w:rPr>
+          <w:rFonts w:ascii="Century Gothic" w:eastAsia="Times New Roman" w:hAnsi="Century Gothic" w:cs="Calibri"/>
+          <w:color w:val="000000"/>
+          <w:sz w:val="18"/>
+          <w:szCs w:val="20"/>
+        </w:rPr>
+      </w:pPr>
+      <w:r>
+        <w:rPr>
+          <w:rFonts w:ascii="Century Gothic" w:eastAsia="Times New Roman" w:hAnsi="Century Gothic" w:cs="Calibri"/>
+          <w:color w:val="000000"/>
+          <w:sz w:val="18"/>
+          <w:szCs w:val="20"/>
+        </w:rPr>
         <w:t>Storybook</w:t>
       </w:r>
     </w:p>
@@ -1638,6 +1664,7 @@
           <w:sz w:val="18"/>
           <w:szCs w:val="20"/>
         </w:rPr>
+        <w:lastRenderedPageBreak/>
         <w:t xml:space="preserve">Visual Studio </w:t>
       </w:r>
       <w:r>
@@ -1669,7 +1696,6 @@
           <w:sz w:val="18"/>
           <w:szCs w:val="20"/>
         </w:rPr>
-        <w:lastRenderedPageBreak/>
         <w:t>Wordpress</w:t>
       </w:r>
       <w:proofErr w:type="spellEnd"/>
@@ -1969,6 +1995,16 @@
                     </w:rPr>
                     <w:t>UI/UX Designer</w:t>
                   </w:r>
+                  <w:r>
+                    <w:rPr>
+                      <w:rFonts w:ascii="Century Gothic" w:hAnsi="Century Gothic"/>
+                      <w:color w:val="C45911" w:themeColor="accent2" w:themeShade="BF"/>
+                      <w:sz w:val="18"/>
+                      <w:szCs w:val="18"/>
+                      <w:lang w:val="en-US"/>
+                    </w:rPr>
+                    <w:t>/Coder</w:t>
+                  </w:r>
                 </w:p>
                 <w:p>
                   <w:pPr>
@@ -1989,8 +2025,10 @@
                     <w:rPr>
                       <w:sz w:val="18"/>
                     </w:rPr>
-                    <w:t>December 2023</w:t>
+                    <w:t>April 2024</w:t>
                   </w:r>
+                  <w:bookmarkStart w:id="0" w:name="_GoBack"/>
+                  <w:bookmarkEnd w:id="0"/>
                   <w:r>
                     <w:rPr>
                       <w:sz w:val="18"/>
@@ -4288,7 +4326,7 @@
 </file>
 
 <file path=customXml/itemProps1.xml><?xml version="1.0" encoding="utf-8"?>
-<ds:datastoreItem xmlns:ds="http://schemas.openxmlformats.org/officeDocument/2006/customXml" ds:itemID="{01CFE3FE-6D05-40A9-A415-1058836D63AC}">
+<ds:datastoreItem xmlns:ds="http://schemas.openxmlformats.org/officeDocument/2006/customXml" ds:itemID="{C8D69577-7951-455D-89B6-593CF4BDF8E8}">
   <ds:schemaRefs>
     <ds:schemaRef ds:uri="http://schemas.openxmlformats.org/officeDocument/2006/bibliography"/>
   </ds:schemaRefs>

--- a/portfolio_johnlloydmayol.docx
+++ b/portfolio_johnlloydmayol.docx
@@ -1,6 +1,6 @@
 
 <file path=word/document.xml><?xml version="1.0" encoding="utf-8"?>
-<w:document xmlns:wpc="http://schemas.microsoft.com/office/word/2010/wordprocessingCanvas" xmlns:cx="http://schemas.microsoft.com/office/drawing/2014/chartex" xmlns:mc="http://schemas.openxmlformats.org/markup-compatibility/2006" xmlns:o="urn:schemas-microsoft-com:office:office" xmlns:r="http://schemas.openxmlformats.org/officeDocument/2006/relationships" xmlns:m="http://schemas.openxmlformats.org/officeDocument/2006/math" xmlns:v="urn:schemas-microsoft-com:vml" xmlns:wp14="http://schemas.microsoft.com/office/word/2010/wordprocessingDrawing" xmlns:wp="http://schemas.openxmlformats.org/drawingml/2006/wordprocessingDrawing" xmlns:w10="urn:schemas-microsoft-com:office:word" xmlns:w="http://schemas.openxmlformats.org/wordprocessingml/2006/main" xmlns:w14="http://schemas.microsoft.com/office/word/2010/wordml" xmlns:w15="http://schemas.microsoft.com/office/word/2012/wordml" xmlns:w16se="http://schemas.microsoft.com/office/word/2015/wordml/symex" xmlns:wpg="http://schemas.microsoft.com/office/word/2010/wordprocessingGroup" xmlns:wpi="http://schemas.microsoft.com/office/word/2010/wordprocessingInk" xmlns:wne="http://schemas.microsoft.com/office/word/2006/wordml" xmlns:wps="http://schemas.microsoft.com/office/word/2010/wordprocessingShape" mc:Ignorable="w14 w15 w16se wp14">
+<w:document xmlns:wpc="http://schemas.microsoft.com/office/word/2010/wordprocessingCanvas" xmlns:cx="http://schemas.microsoft.com/office/drawing/2014/chartex" xmlns:cx1="http://schemas.microsoft.com/office/drawing/2015/9/8/chartex" xmlns:cx2="http://schemas.microsoft.com/office/drawing/2015/10/21/chartex" xmlns:cx3="http://schemas.microsoft.com/office/drawing/2016/5/9/chartex" xmlns:cx4="http://schemas.microsoft.com/office/drawing/2016/5/10/chartex" xmlns:cx5="http://schemas.microsoft.com/office/drawing/2016/5/11/chartex" xmlns:cx6="http://schemas.microsoft.com/office/drawing/2016/5/12/chartex" xmlns:cx7="http://schemas.microsoft.com/office/drawing/2016/5/13/chartex" xmlns:cx8="http://schemas.microsoft.com/office/drawing/2016/5/14/chartex" xmlns:mc="http://schemas.openxmlformats.org/markup-compatibility/2006" xmlns:aink="http://schemas.microsoft.com/office/drawing/2016/ink" xmlns:am3d="http://schemas.microsoft.com/office/drawing/2017/model3d" xmlns:o="urn:schemas-microsoft-com:office:office" xmlns:oel="http://schemas.microsoft.com/office/2019/extlst" xmlns:r="http://schemas.openxmlformats.org/officeDocument/2006/relationships" xmlns:m="http://schemas.openxmlformats.org/officeDocument/2006/math" xmlns:v="urn:schemas-microsoft-com:vml" xmlns:wp14="http://schemas.microsoft.com/office/word/2010/wordprocessingDrawing" xmlns:wp="http://schemas.openxmlformats.org/drawingml/2006/wordprocessingDrawing" xmlns:w10="urn:schemas-microsoft-com:office:word" xmlns:w="http://schemas.openxmlformats.org/wordprocessingml/2006/main" xmlns:w14="http://schemas.microsoft.com/office/word/2010/wordml" xmlns:w15="http://schemas.microsoft.com/office/word/2012/wordml" xmlns:w16cex="http://schemas.microsoft.com/office/word/2018/wordml/cex" xmlns:w16cid="http://schemas.microsoft.com/office/word/2016/wordml/cid" xmlns:w16="http://schemas.microsoft.com/office/word/2018/wordml" xmlns:w16du="http://schemas.microsoft.com/office/word/2023/wordml/word16du" xmlns:w16sdtdh="http://schemas.microsoft.com/office/word/2020/wordml/sdtdatahash" xmlns:w16se="http://schemas.microsoft.com/office/word/2015/wordml/symex" xmlns:wpg="http://schemas.microsoft.com/office/word/2010/wordprocessingGroup" xmlns:wpi="http://schemas.microsoft.com/office/word/2010/wordprocessingInk" xmlns:wne="http://schemas.microsoft.com/office/word/2006/wordml" xmlns:wps="http://schemas.microsoft.com/office/word/2010/wordprocessingShape" mc:Ignorable="w14 w15 w16se w16cid w16 w16cex w16sdtdh w16du wp14">
   <w:body>
     <w:p>
       <w:pPr>
@@ -86,7 +86,6 @@
           <w:b/>
           <w:sz w:val="20"/>
         </w:rPr>
-        <w:lastRenderedPageBreak/>
         <w:t>5104</w:t>
       </w:r>
       <w:r>
@@ -103,79 +102,75 @@
           <w:b/>
           <w:sz w:val="20"/>
         </w:rPr>
-        <w:t xml:space="preserve"> </w:t>
-      </w:r>
-      <w:proofErr w:type="spellStart"/>
+        <w:t xml:space="preserve"> Tunghaan </w:t>
+      </w:r>
       <w:r>
         <w:rPr>
           <w:rFonts w:ascii="Century Gothic" w:hAnsi="Century Gothic"/>
           <w:b/>
           <w:sz w:val="20"/>
         </w:rPr>
-        <w:t>Tunghaan</w:t>
-      </w:r>
-      <w:proofErr w:type="spellEnd"/>
-      <w:r>
+        <w:t>Minglanilla, Cebu 6046</w:t>
+      </w:r>
+    </w:p>
+    <w:p>
+      <w:pPr>
+        <w:spacing w:after="0"/>
+        <w:jc w:val="center"/>
+        <w:rPr>
+          <w:rFonts w:ascii="Century Gothic" w:hAnsi="Century Gothic"/>
+          <w:sz w:val="16"/>
+        </w:rPr>
+      </w:pPr>
+      <w:r>
+        <w:rPr>
+          <w:rFonts w:ascii="Century Gothic" w:hAnsi="Century Gothic"/>
+          <w:sz w:val="18"/>
+        </w:rPr>
+        <w:t>ADDRESS</w:t>
+      </w:r>
+    </w:p>
+    <w:p>
+      <w:pPr>
+        <w:spacing w:after="0"/>
+        <w:jc w:val="center"/>
         <w:rPr>
           <w:rFonts w:ascii="Century Gothic" w:hAnsi="Century Gothic"/>
           <w:b/>
           <w:sz w:val="20"/>
         </w:rPr>
-        <w:t xml:space="preserve"> </w:t>
-      </w:r>
-      <w:proofErr w:type="spellStart"/>
+      </w:pPr>
       <w:r>
         <w:rPr>
           <w:rFonts w:ascii="Century Gothic" w:hAnsi="Century Gothic"/>
           <w:b/>
           <w:sz w:val="20"/>
         </w:rPr>
-        <w:t>Minglanilla</w:t>
-      </w:r>
-      <w:proofErr w:type="spellEnd"/>
+        <w:t>(+63) 943</w:t>
+      </w:r>
       <w:r>
         <w:rPr>
           <w:rFonts w:ascii="Century Gothic" w:hAnsi="Century Gothic"/>
           <w:b/>
           <w:sz w:val="20"/>
         </w:rPr>
-        <w:t>, Cebu 6046</w:t>
-      </w:r>
-    </w:p>
-    <w:p>
-      <w:pPr>
-        <w:spacing w:after="0"/>
-        <w:jc w:val="center"/>
-        <w:rPr>
-          <w:rFonts w:ascii="Century Gothic" w:hAnsi="Century Gothic"/>
-          <w:sz w:val="16"/>
-        </w:rPr>
-      </w:pPr>
-      <w:r>
-        <w:rPr>
-          <w:rFonts w:ascii="Century Gothic" w:hAnsi="Century Gothic"/>
-          <w:sz w:val="18"/>
-        </w:rPr>
-        <w:t>ADDRESS</w:t>
-      </w:r>
-    </w:p>
-    <w:p>
-      <w:pPr>
-        <w:spacing w:after="0"/>
-        <w:jc w:val="center"/>
+        <w:t>-</w:t>
+      </w:r>
+      <w:r>
         <w:rPr>
           <w:rFonts w:ascii="Century Gothic" w:hAnsi="Century Gothic"/>
           <w:b/>
           <w:sz w:val="20"/>
         </w:rPr>
-      </w:pPr>
+        <w:t>221</w:t>
+      </w:r>
       <w:r>
         <w:rPr>
           <w:rFonts w:ascii="Century Gothic" w:hAnsi="Century Gothic"/>
           <w:b/>
           <w:sz w:val="20"/>
         </w:rPr>
-        <w:t>(+63) 943</w:t>
+        <w:t>-</w:t>
       </w:r>
       <w:r>
         <w:rPr>
@@ -183,146 +178,121 @@
           <w:b/>
           <w:sz w:val="20"/>
         </w:rPr>
-        <w:t>-</w:t>
-      </w:r>
-      <w:r>
+        <w:t>9155</w:t>
+      </w:r>
+    </w:p>
+    <w:p>
+      <w:pPr>
+        <w:spacing w:after="0"/>
+        <w:jc w:val="center"/>
+        <w:rPr>
+          <w:rFonts w:ascii="Century Gothic" w:hAnsi="Century Gothic"/>
+          <w:sz w:val="16"/>
+        </w:rPr>
+      </w:pPr>
+      <w:r>
+        <w:rPr>
+          <w:rFonts w:ascii="Century Gothic" w:hAnsi="Century Gothic"/>
+          <w:sz w:val="18"/>
+        </w:rPr>
+        <w:t>PHONE</w:t>
+      </w:r>
+    </w:p>
+    <w:p>
+      <w:pPr>
+        <w:spacing w:after="0"/>
+        <w:jc w:val="center"/>
         <w:rPr>
           <w:rFonts w:ascii="Century Gothic" w:hAnsi="Century Gothic"/>
           <w:b/>
           <w:sz w:val="20"/>
         </w:rPr>
-        <w:t>221</w:t>
-      </w:r>
+      </w:pPr>
       <w:r>
         <w:rPr>
           <w:rFonts w:ascii="Century Gothic" w:hAnsi="Century Gothic"/>
           <w:b/>
           <w:sz w:val="20"/>
         </w:rPr>
-        <w:t>-</w:t>
-      </w:r>
-      <w:r>
+        <w:t>johnlloydmayol@gmail.com</w:t>
+      </w:r>
+    </w:p>
+    <w:p>
+      <w:pPr>
+        <w:spacing w:after="0"/>
+        <w:jc w:val="center"/>
+        <w:rPr>
+          <w:rFonts w:ascii="Century Gothic" w:hAnsi="Century Gothic"/>
+          <w:sz w:val="16"/>
+        </w:rPr>
+      </w:pPr>
+      <w:r>
+        <w:rPr>
+          <w:rFonts w:ascii="Century Gothic" w:hAnsi="Century Gothic"/>
+          <w:sz w:val="16"/>
+        </w:rPr>
+        <w:t xml:space="preserve">E – </w:t>
+      </w:r>
+      <w:r>
+        <w:rPr>
+          <w:rFonts w:ascii="Century Gothic" w:hAnsi="Century Gothic"/>
+          <w:sz w:val="18"/>
+        </w:rPr>
+        <w:t>MAIL</w:t>
+      </w:r>
+    </w:p>
+    <w:p>
+      <w:pPr>
+        <w:spacing w:after="0"/>
+        <w:jc w:val="center"/>
         <w:rPr>
           <w:rFonts w:ascii="Century Gothic" w:hAnsi="Century Gothic"/>
           <w:b/>
           <w:sz w:val="20"/>
         </w:rPr>
-        <w:t>9155</w:t>
-      </w:r>
-    </w:p>
-    <w:p>
-      <w:pPr>
-        <w:spacing w:after="0"/>
-        <w:jc w:val="center"/>
-        <w:rPr>
-          <w:rFonts w:ascii="Century Gothic" w:hAnsi="Century Gothic"/>
-          <w:sz w:val="16"/>
-        </w:rPr>
-      </w:pPr>
-      <w:r>
-        <w:rPr>
-          <w:rFonts w:ascii="Century Gothic" w:hAnsi="Century Gothic"/>
-          <w:sz w:val="18"/>
-        </w:rPr>
-        <w:t>PHONE</w:t>
-      </w:r>
-    </w:p>
-    <w:p>
-      <w:pPr>
-        <w:spacing w:after="0"/>
-        <w:jc w:val="center"/>
+      </w:pPr>
+      <w:r>
         <w:rPr>
           <w:rFonts w:ascii="Century Gothic" w:hAnsi="Century Gothic"/>
           <w:b/>
           <w:sz w:val="20"/>
         </w:rPr>
-      </w:pPr>
-      <w:r>
+        <w:t>https://github.com/mayol27</w:t>
+      </w:r>
+    </w:p>
+    <w:p>
+      <w:pPr>
+        <w:spacing w:after="0"/>
+        <w:jc w:val="center"/>
+        <w:rPr>
+          <w:rFonts w:ascii="Century Gothic" w:hAnsi="Century Gothic"/>
+          <w:sz w:val="16"/>
+        </w:rPr>
+      </w:pPr>
+      <w:r>
+        <w:rPr>
+          <w:rFonts w:ascii="Century Gothic" w:hAnsi="Century Gothic"/>
+          <w:sz w:val="18"/>
+        </w:rPr>
+        <w:t>GITHUB</w:t>
+      </w:r>
+    </w:p>
+    <w:p>
+      <w:pPr>
+        <w:spacing w:after="0"/>
+        <w:jc w:val="center"/>
         <w:rPr>
           <w:rFonts w:ascii="Century Gothic" w:hAnsi="Century Gothic"/>
           <w:b/>
           <w:sz w:val="20"/>
         </w:rPr>
-        <w:t>johnlloydmayol@gmail.com</w:t>
-      </w:r>
-    </w:p>
-    <w:p>
-      <w:pPr>
-        <w:spacing w:after="0"/>
-        <w:jc w:val="center"/>
-        <w:rPr>
-          <w:rFonts w:ascii="Century Gothic" w:hAnsi="Century Gothic"/>
-          <w:sz w:val="16"/>
-        </w:rPr>
-      </w:pPr>
-      <w:r>
-        <w:rPr>
-          <w:rFonts w:ascii="Century Gothic" w:hAnsi="Century Gothic"/>
-          <w:sz w:val="16"/>
-        </w:rPr>
-        <w:t xml:space="preserve">E – </w:t>
-      </w:r>
-      <w:r>
-        <w:rPr>
-          <w:rFonts w:ascii="Century Gothic" w:hAnsi="Century Gothic"/>
-          <w:sz w:val="18"/>
-        </w:rPr>
-        <w:t>MAIL</w:t>
-      </w:r>
-    </w:p>
-    <w:p>
-      <w:pPr>
-        <w:spacing w:after="0"/>
-        <w:jc w:val="center"/>
+      </w:pPr>
+      <w:r>
         <w:rPr>
           <w:rFonts w:ascii="Century Gothic" w:hAnsi="Century Gothic"/>
           <w:b/>
           <w:sz w:val="20"/>
         </w:rPr>
-      </w:pPr>
-      <w:r>
-        <w:rPr>
-          <w:rFonts w:ascii="Century Gothic" w:hAnsi="Century Gothic"/>
-          <w:b/>
-          <w:sz w:val="20"/>
-        </w:rPr>
-        <w:t>https://github.com/mayol27</w:t>
-      </w:r>
-    </w:p>
-    <w:p>
-      <w:pPr>
-        <w:spacing w:after="0"/>
-        <w:jc w:val="center"/>
-        <w:rPr>
-          <w:rFonts w:ascii="Century Gothic" w:hAnsi="Century Gothic"/>
-          <w:sz w:val="16"/>
-        </w:rPr>
-      </w:pPr>
-      <w:r>
-        <w:rPr>
-          <w:rFonts w:ascii="Century Gothic" w:hAnsi="Century Gothic"/>
-          <w:sz w:val="18"/>
-        </w:rPr>
-        <w:t>GITHUB</w:t>
-      </w:r>
-    </w:p>
-    <w:p>
-      <w:pPr>
-        <w:spacing w:after="0"/>
-        <w:jc w:val="center"/>
-        <w:rPr>
-          <w:rFonts w:ascii="Century Gothic" w:hAnsi="Century Gothic"/>
-          <w:b/>
-          <w:sz w:val="20"/>
-        </w:rPr>
-      </w:pPr>
-      <w:r>
-        <w:rPr>
-          <w:rFonts w:ascii="Century Gothic" w:hAnsi="Century Gothic"/>
-          <w:b/>
-          <w:sz w:val="20"/>
-        </w:rPr>
-        <w:lastRenderedPageBreak/>
         <w:t>www.linkedin.com/in/john-lloyd-mayol</w:t>
       </w:r>
     </w:p>
@@ -554,7 +524,6 @@
           <w:sz w:val="18"/>
           <w:szCs w:val="16"/>
         </w:rPr>
-        <w:lastRenderedPageBreak/>
         <w:t>Angular.js</w:t>
       </w:r>
     </w:p>
@@ -615,7 +584,6 @@
           <w:sz w:val="18"/>
           <w:szCs w:val="16"/>
         </w:rPr>
-        <w:lastRenderedPageBreak/>
         <w:t>Express.js</w:t>
       </w:r>
     </w:p>
@@ -676,7 +644,6 @@
           <w:sz w:val="18"/>
           <w:szCs w:val="16"/>
         </w:rPr>
-        <w:lastRenderedPageBreak/>
         <w:t>Laravel</w:t>
       </w:r>
     </w:p>
@@ -737,7 +704,6 @@
           <w:sz w:val="18"/>
           <w:szCs w:val="16"/>
         </w:rPr>
-        <w:lastRenderedPageBreak/>
         <w:t>PHP</w:t>
       </w:r>
     </w:p>
@@ -798,7 +764,6 @@
           <w:sz w:val="18"/>
           <w:szCs w:val="16"/>
         </w:rPr>
-        <w:lastRenderedPageBreak/>
         <w:t>SASS</w:t>
       </w:r>
     </w:p>
@@ -951,7 +916,6 @@
           <w:sz w:val="18"/>
           <w:szCs w:val="20"/>
         </w:rPr>
-        <w:lastRenderedPageBreak/>
         <w:t>Adobe Illustrator</w:t>
       </w:r>
     </w:p>
@@ -973,19 +937,8 @@
           <w:sz w:val="18"/>
           <w:szCs w:val="20"/>
         </w:rPr>
-        <w:t xml:space="preserve">Adobe </w:t>
-      </w:r>
-      <w:proofErr w:type="spellStart"/>
-      <w:r>
-        <w:rPr>
-          <w:rFonts w:ascii="Century Gothic" w:eastAsia="Times New Roman" w:hAnsi="Century Gothic" w:cs="Calibri"/>
-          <w:color w:val="000000"/>
-          <w:sz w:val="18"/>
-          <w:szCs w:val="20"/>
-        </w:rPr>
-        <w:t>Lightroom</w:t>
-      </w:r>
-      <w:proofErr w:type="spellEnd"/>
+        <w:t>Adobe Lightroom</w:t>
+      </w:r>
     </w:p>
     <w:p>
       <w:pPr>
@@ -1005,7 +958,6 @@
           <w:sz w:val="18"/>
           <w:szCs w:val="20"/>
         </w:rPr>
-        <w:lastRenderedPageBreak/>
         <w:t>Adobe Photoshop</w:t>
       </w:r>
     </w:p>
@@ -1041,7 +993,6 @@
           <w:szCs w:val="16"/>
         </w:rPr>
       </w:pPr>
-      <w:proofErr w:type="spellStart"/>
       <w:r>
         <w:rPr>
           <w:rFonts w:eastAsia="Times New Roman" w:cs="Calibri"/>
@@ -1049,18 +1000,7 @@
           <w:sz w:val="18"/>
           <w:szCs w:val="20"/>
         </w:rPr>
-        <w:lastRenderedPageBreak/>
-        <w:t>Filmora</w:t>
-      </w:r>
-      <w:proofErr w:type="spellEnd"/>
-      <w:r>
-        <w:rPr>
-          <w:rFonts w:eastAsia="Times New Roman" w:cs="Calibri"/>
-          <w:color w:val="000000"/>
-          <w:sz w:val="18"/>
-          <w:szCs w:val="20"/>
-        </w:rPr>
-        <w:t xml:space="preserve"> </w:t>
+        <w:t xml:space="preserve">Filmora </w:t>
       </w:r>
     </w:p>
     <w:p>
@@ -1095,17 +1035,14 @@
           <w:szCs w:val="16"/>
         </w:rPr>
       </w:pPr>
-      <w:proofErr w:type="spellStart"/>
       <w:r>
         <w:rPr>
           <w:color w:val="auto"/>
           <w:sz w:val="18"/>
           <w:szCs w:val="16"/>
         </w:rPr>
-        <w:lastRenderedPageBreak/>
         <w:t>MockFlow</w:t>
       </w:r>
-      <w:proofErr w:type="spellEnd"/>
     </w:p>
     <w:p>
       <w:pPr>
@@ -1181,7 +1118,6 @@
           <w:sz w:val="20"/>
           <w:szCs w:val="20"/>
         </w:rPr>
-        <w:lastRenderedPageBreak/>
         <w:t>TOOL</w:t>
       </w:r>
     </w:p>
@@ -1222,7 +1158,6 @@
           <w:sz w:val="18"/>
           <w:szCs w:val="20"/>
         </w:rPr>
-        <w:lastRenderedPageBreak/>
         <w:t>AWS</w:t>
       </w:r>
     </w:p>
@@ -1300,7 +1235,6 @@
           <w:szCs w:val="20"/>
         </w:rPr>
       </w:pPr>
-      <w:proofErr w:type="spellStart"/>
       <w:r>
         <w:rPr>
           <w:rFonts w:ascii="Century Gothic" w:eastAsia="Times New Roman" w:hAnsi="Century Gothic" w:cs="Calibri"/>
@@ -1310,7 +1244,6 @@
         </w:rPr>
         <w:t>cPanel</w:t>
       </w:r>
-      <w:proofErr w:type="spellEnd"/>
     </w:p>
     <w:p>
       <w:pPr>
@@ -1323,18 +1256,15 @@
           <w:szCs w:val="20"/>
         </w:rPr>
       </w:pPr>
-      <w:proofErr w:type="spellStart"/>
-      <w:r>
-        <w:rPr>
-          <w:rFonts w:ascii="Century Gothic" w:eastAsia="Times New Roman" w:hAnsi="Century Gothic" w:cs="Calibri"/>
-          <w:color w:val="000000"/>
-          <w:sz w:val="18"/>
-          <w:szCs w:val="20"/>
-        </w:rPr>
-        <w:lastRenderedPageBreak/>
+      <w:r>
+        <w:rPr>
+          <w:rFonts w:ascii="Century Gothic" w:eastAsia="Times New Roman" w:hAnsi="Century Gothic" w:cs="Calibri"/>
+          <w:color w:val="000000"/>
+          <w:sz w:val="18"/>
+          <w:szCs w:val="20"/>
+        </w:rPr>
         <w:t>Chatwork</w:t>
       </w:r>
-      <w:proofErr w:type="spellEnd"/>
     </w:p>
     <w:p>
       <w:pPr>
@@ -1347,7 +1277,6 @@
           <w:szCs w:val="20"/>
         </w:rPr>
       </w:pPr>
-      <w:proofErr w:type="spellStart"/>
       <w:r>
         <w:rPr>
           <w:rFonts w:ascii="Century Gothic" w:eastAsia="Times New Roman" w:hAnsi="Century Gothic" w:cs="Calibri"/>
@@ -1357,7 +1286,6 @@
         </w:rPr>
         <w:t>CloudFlare</w:t>
       </w:r>
-      <w:proofErr w:type="spellEnd"/>
     </w:p>
     <w:p>
       <w:pPr>
@@ -1391,7 +1319,6 @@
           <w:szCs w:val="20"/>
         </w:rPr>
       </w:pPr>
-      <w:proofErr w:type="spellStart"/>
       <w:r>
         <w:rPr>
           <w:rFonts w:ascii="Century Gothic" w:eastAsia="Times New Roman" w:hAnsi="Century Gothic" w:cs="Calibri"/>
@@ -1401,7 +1328,6 @@
         </w:rPr>
         <w:t>Github</w:t>
       </w:r>
-      <w:proofErr w:type="spellEnd"/>
     </w:p>
     <w:p>
       <w:pPr>
@@ -1414,7 +1340,6 @@
           <w:szCs w:val="20"/>
         </w:rPr>
       </w:pPr>
-      <w:proofErr w:type="spellStart"/>
       <w:r>
         <w:rPr>
           <w:rFonts w:ascii="Century Gothic" w:eastAsia="Times New Roman" w:hAnsi="Century Gothic" w:cs="Calibri"/>
@@ -1424,7 +1349,6 @@
         </w:rPr>
         <w:t>GitLab</w:t>
       </w:r>
-      <w:proofErr w:type="spellEnd"/>
     </w:p>
     <w:p>
       <w:pPr>
@@ -1437,18 +1361,15 @@
           <w:szCs w:val="20"/>
         </w:rPr>
       </w:pPr>
-      <w:proofErr w:type="spellStart"/>
-      <w:r>
-        <w:rPr>
-          <w:rFonts w:ascii="Century Gothic" w:eastAsia="Times New Roman" w:hAnsi="Century Gothic" w:cs="Calibri"/>
-          <w:color w:val="000000"/>
-          <w:sz w:val="18"/>
-          <w:szCs w:val="20"/>
-        </w:rPr>
-        <w:lastRenderedPageBreak/>
+      <w:r>
+        <w:rPr>
+          <w:rFonts w:ascii="Century Gothic" w:eastAsia="Times New Roman" w:hAnsi="Century Gothic" w:cs="Calibri"/>
+          <w:color w:val="000000"/>
+          <w:sz w:val="18"/>
+          <w:szCs w:val="20"/>
+        </w:rPr>
         <w:t>Glip</w:t>
       </w:r>
-      <w:proofErr w:type="spellEnd"/>
     </w:p>
     <w:p>
       <w:pPr>
@@ -1461,7 +1382,6 @@
           <w:szCs w:val="20"/>
         </w:rPr>
       </w:pPr>
-      <w:proofErr w:type="spellStart"/>
       <w:r>
         <w:rPr>
           <w:rFonts w:ascii="Century Gothic" w:eastAsia="Times New Roman" w:hAnsi="Century Gothic" w:cs="Calibri"/>
@@ -1471,7 +1391,6 @@
         </w:rPr>
         <w:t>Jirah</w:t>
       </w:r>
-      <w:proofErr w:type="spellEnd"/>
     </w:p>
     <w:p>
       <w:pPr>
@@ -1526,7 +1445,6 @@
           <w:szCs w:val="20"/>
         </w:rPr>
       </w:pPr>
-      <w:proofErr w:type="spellStart"/>
       <w:r>
         <w:rPr>
           <w:rFonts w:ascii="Century Gothic" w:eastAsia="Times New Roman" w:hAnsi="Century Gothic" w:cs="Calibri"/>
@@ -1536,7 +1454,6 @@
         </w:rPr>
         <w:t>PHPStorm</w:t>
       </w:r>
-      <w:proofErr w:type="spellEnd"/>
     </w:p>
     <w:p>
       <w:pPr>
@@ -1549,18 +1466,15 @@
           <w:szCs w:val="20"/>
         </w:rPr>
       </w:pPr>
-      <w:proofErr w:type="spellStart"/>
-      <w:r>
-        <w:rPr>
-          <w:rFonts w:ascii="Century Gothic" w:eastAsia="Times New Roman" w:hAnsi="Century Gothic" w:cs="Calibri"/>
-          <w:color w:val="000000"/>
-          <w:sz w:val="18"/>
-          <w:szCs w:val="20"/>
-        </w:rPr>
-        <w:lastRenderedPageBreak/>
+      <w:r>
+        <w:rPr>
+          <w:rFonts w:ascii="Century Gothic" w:eastAsia="Times New Roman" w:hAnsi="Century Gothic" w:cs="Calibri"/>
+          <w:color w:val="000000"/>
+          <w:sz w:val="18"/>
+          <w:szCs w:val="20"/>
+        </w:rPr>
         <w:t>Sitecore</w:t>
       </w:r>
-      <w:proofErr w:type="spellEnd"/>
     </w:p>
     <w:p>
       <w:pPr>
@@ -1664,7 +1578,6 @@
           <w:sz w:val="18"/>
           <w:szCs w:val="20"/>
         </w:rPr>
-        <w:lastRenderedPageBreak/>
         <w:t xml:space="preserve">Visual Studio </w:t>
       </w:r>
       <w:r>
@@ -1688,7 +1601,6 @@
           <w:szCs w:val="20"/>
         </w:rPr>
       </w:pPr>
-      <w:proofErr w:type="spellStart"/>
       <w:r>
         <w:rPr>
           <w:rFonts w:ascii="Century Gothic" w:eastAsia="Times New Roman" w:hAnsi="Century Gothic" w:cs="Calibri"/>
@@ -1698,7 +1610,6 @@
         </w:rPr>
         <w:t>Wordpress</w:t>
       </w:r>
-      <w:proofErr w:type="spellEnd"/>
     </w:p>
     <w:p>
       <w:pPr>
@@ -1779,7 +1690,6 @@
           <w:sz w:val="20"/>
           <w:szCs w:val="20"/>
         </w:rPr>
-        <w:lastRenderedPageBreak/>
         <w:t>OS</w:t>
       </w:r>
     </w:p>
@@ -1820,7 +1730,6 @@
           <w:sz w:val="18"/>
           <w:szCs w:val="20"/>
         </w:rPr>
-        <w:lastRenderedPageBreak/>
         <w:t>Linux</w:t>
       </w:r>
     </w:p>
@@ -1842,7 +1751,6 @@
           <w:sz w:val="18"/>
           <w:szCs w:val="20"/>
         </w:rPr>
-        <w:lastRenderedPageBreak/>
         <w:t>Mac</w:t>
       </w:r>
     </w:p>
@@ -1871,7 +1779,6 @@
           <w:sz w:val="18"/>
           <w:szCs w:val="20"/>
         </w:rPr>
-        <w:lastRenderedPageBreak/>
         <w:t>Windows</w:t>
       </w:r>
     </w:p>
@@ -1917,7 +1824,6 @@
               <w:shd w:val="clear" w:color="auto" w:fill="C45911" w:themeFill="accent2" w:themeFillShade="BF"/>
               <w:ind w:left="-120" w:right="-105"/>
               <w:jc w:val="center"/>
-              <w:outlineLvl w:val="0"/>
             </w:pPr>
             <w:r>
               <w:t>EXPERIENCE</w:t>
@@ -2025,10 +1931,14 @@
                     <w:rPr>
                       <w:sz w:val="18"/>
                     </w:rPr>
-                    <w:t>April 2024</w:t>
+                    <w:t>November</w:t>
                   </w:r>
-                  <w:bookmarkStart w:id="0" w:name="_GoBack"/>
-                  <w:bookmarkEnd w:id="0"/>
+                  <w:r>
+                    <w:rPr>
+                      <w:sz w:val="18"/>
+                    </w:rPr>
+                    <w:t xml:space="preserve"> 2024</w:t>
+                  </w:r>
                   <w:r>
                     <w:rPr>
                       <w:sz w:val="18"/>
@@ -2206,7 +2116,6 @@
                       <w:szCs w:val="40"/>
                     </w:rPr>
                   </w:pPr>
-                  <w:proofErr w:type="spellStart"/>
                   <w:r>
                     <w:rPr>
                       <w:b/>
@@ -2214,29 +2123,8 @@
                       <w:sz w:val="18"/>
                       <w:szCs w:val="40"/>
                     </w:rPr>
-                    <w:t>Kredo</w:t>
+                    <w:t>Kredo IT Abroad inc.</w:t>
                   </w:r>
-                  <w:proofErr w:type="spellEnd"/>
-                  <w:r>
-                    <w:rPr>
-                      <w:b/>
-                      <w:bCs/>
-                      <w:sz w:val="18"/>
-                      <w:szCs w:val="40"/>
-                    </w:rPr>
-                    <w:t xml:space="preserve"> IT Abroad </w:t>
-                  </w:r>
-                  <w:proofErr w:type="spellStart"/>
-                  <w:r>
-                    <w:rPr>
-                      <w:b/>
-                      <w:bCs/>
-                      <w:sz w:val="18"/>
-                      <w:szCs w:val="40"/>
-                    </w:rPr>
-                    <w:t>inc.</w:t>
-                  </w:r>
-                  <w:proofErr w:type="spellEnd"/>
                 </w:p>
                 <w:p>
                   <w:pPr>
@@ -2408,7 +2296,6 @@
               <w:shd w:val="clear" w:color="auto" w:fill="C45911" w:themeFill="accent2" w:themeFillShade="BF"/>
               <w:ind w:left="-104" w:right="-119"/>
               <w:jc w:val="center"/>
-              <w:outlineLvl w:val="0"/>
               <w:rPr>
                 <w:shd w:val="clear" w:color="auto" w:fill="C45911" w:themeFill="accent2" w:themeFillShade="BF"/>
               </w:rPr>
@@ -2499,27 +2386,7 @@
                 <w:sz w:val="18"/>
                 <w:szCs w:val="24"/>
               </w:rPr>
-              <w:t xml:space="preserve">SMART </w:t>
-            </w:r>
-            <w:proofErr w:type="spellStart"/>
-            <w:r>
-              <w:rPr>
-                <w:b/>
-                <w:bCs/>
-                <w:sz w:val="18"/>
-                <w:szCs w:val="24"/>
-              </w:rPr>
-              <w:t>Technopreneurship</w:t>
-            </w:r>
-            <w:proofErr w:type="spellEnd"/>
-            <w:r>
-              <w:rPr>
-                <w:b/>
-                <w:bCs/>
-                <w:sz w:val="18"/>
-                <w:szCs w:val="24"/>
-              </w:rPr>
-              <w:t xml:space="preserve"> 101 | TESDA | 2021</w:t>
+              <w:t>SMART Technopreneurship 101 | TESDA | 2021</w:t>
             </w:r>
           </w:p>
           <w:p>
@@ -2648,7 +2515,7 @@
 </file>
 
 <file path=word/endnotes.xml><?xml version="1.0" encoding="utf-8"?>
-<w:endnotes xmlns:wpc="http://schemas.microsoft.com/office/word/2010/wordprocessingCanvas" xmlns:cx="http://schemas.microsoft.com/office/drawing/2014/chartex" xmlns:mc="http://schemas.openxmlformats.org/markup-compatibility/2006" xmlns:o="urn:schemas-microsoft-com:office:office" xmlns:r="http://schemas.openxmlformats.org/officeDocument/2006/relationships" xmlns:m="http://schemas.openxmlformats.org/officeDocument/2006/math" xmlns:v="urn:schemas-microsoft-com:vml" xmlns:wp14="http://schemas.microsoft.com/office/word/2010/wordprocessingDrawing" xmlns:wp="http://schemas.openxmlformats.org/drawingml/2006/wordprocessingDrawing" xmlns:w10="urn:schemas-microsoft-com:office:word" xmlns:w="http://schemas.openxmlformats.org/wordprocessingml/2006/main" xmlns:w14="http://schemas.microsoft.com/office/word/2010/wordml" xmlns:w15="http://schemas.microsoft.com/office/word/2012/wordml" xmlns:w16se="http://schemas.microsoft.com/office/word/2015/wordml/symex" xmlns:wpg="http://schemas.microsoft.com/office/word/2010/wordprocessingGroup" xmlns:wpi="http://schemas.microsoft.com/office/word/2010/wordprocessingInk" xmlns:wne="http://schemas.microsoft.com/office/word/2006/wordml" xmlns:wps="http://schemas.microsoft.com/office/word/2010/wordprocessingShape" mc:Ignorable="w14 w15 w16se wp14">
+<w:endnotes xmlns:wpc="http://schemas.microsoft.com/office/word/2010/wordprocessingCanvas" xmlns:cx="http://schemas.microsoft.com/office/drawing/2014/chartex" xmlns:cx1="http://schemas.microsoft.com/office/drawing/2015/9/8/chartex" xmlns:cx2="http://schemas.microsoft.com/office/drawing/2015/10/21/chartex" xmlns:cx3="http://schemas.microsoft.com/office/drawing/2016/5/9/chartex" xmlns:cx4="http://schemas.microsoft.com/office/drawing/2016/5/10/chartex" xmlns:cx5="http://schemas.microsoft.com/office/drawing/2016/5/11/chartex" xmlns:cx6="http://schemas.microsoft.com/office/drawing/2016/5/12/chartex" xmlns:cx7="http://schemas.microsoft.com/office/drawing/2016/5/13/chartex" xmlns:cx8="http://schemas.microsoft.com/office/drawing/2016/5/14/chartex" xmlns:mc="http://schemas.openxmlformats.org/markup-compatibility/2006" xmlns:aink="http://schemas.microsoft.com/office/drawing/2016/ink" xmlns:am3d="http://schemas.microsoft.com/office/drawing/2017/model3d" xmlns:o="urn:schemas-microsoft-com:office:office" xmlns:oel="http://schemas.microsoft.com/office/2019/extlst" xmlns:r="http://schemas.openxmlformats.org/officeDocument/2006/relationships" xmlns:m="http://schemas.openxmlformats.org/officeDocument/2006/math" xmlns:v="urn:schemas-microsoft-com:vml" xmlns:wp14="http://schemas.microsoft.com/office/word/2010/wordprocessingDrawing" xmlns:wp="http://schemas.openxmlformats.org/drawingml/2006/wordprocessingDrawing" xmlns:w10="urn:schemas-microsoft-com:office:word" xmlns:w="http://schemas.openxmlformats.org/wordprocessingml/2006/main" xmlns:w14="http://schemas.microsoft.com/office/word/2010/wordml" xmlns:w15="http://schemas.microsoft.com/office/word/2012/wordml" xmlns:w16cex="http://schemas.microsoft.com/office/word/2018/wordml/cex" xmlns:w16cid="http://schemas.microsoft.com/office/word/2016/wordml/cid" xmlns:w16="http://schemas.microsoft.com/office/word/2018/wordml" xmlns:w16du="http://schemas.microsoft.com/office/word/2023/wordml/word16du" xmlns:w16sdtdh="http://schemas.microsoft.com/office/word/2020/wordml/sdtdatahash" xmlns:w16se="http://schemas.microsoft.com/office/word/2015/wordml/symex" xmlns:wpg="http://schemas.microsoft.com/office/word/2010/wordprocessingGroup" xmlns:wpi="http://schemas.microsoft.com/office/word/2010/wordprocessingInk" xmlns:wne="http://schemas.microsoft.com/office/word/2006/wordml" xmlns:wps="http://schemas.microsoft.com/office/word/2010/wordprocessingShape" mc:Ignorable="w14 w15 w16se w16cid w16 w16cex w16sdtdh w16du wp14">
   <w:endnote w:type="separator" w:id="-1">
     <w:p>
       <w:pPr>
@@ -2673,7 +2540,7 @@
 </file>
 
 <file path=word/footer1.xml><?xml version="1.0" encoding="utf-8"?>
-<w:ftr xmlns:wpc="http://schemas.microsoft.com/office/word/2010/wordprocessingCanvas" xmlns:cx="http://schemas.microsoft.com/office/drawing/2014/chartex" xmlns:mc="http://schemas.openxmlformats.org/markup-compatibility/2006" xmlns:o="urn:schemas-microsoft-com:office:office" xmlns:r="http://schemas.openxmlformats.org/officeDocument/2006/relationships" xmlns:m="http://schemas.openxmlformats.org/officeDocument/2006/math" xmlns:v="urn:schemas-microsoft-com:vml" xmlns:wp14="http://schemas.microsoft.com/office/word/2010/wordprocessingDrawing" xmlns:wp="http://schemas.openxmlformats.org/drawingml/2006/wordprocessingDrawing" xmlns:w10="urn:schemas-microsoft-com:office:word" xmlns:w="http://schemas.openxmlformats.org/wordprocessingml/2006/main" xmlns:w14="http://schemas.microsoft.com/office/word/2010/wordml" xmlns:w15="http://schemas.microsoft.com/office/word/2012/wordml" xmlns:w16se="http://schemas.microsoft.com/office/word/2015/wordml/symex" xmlns:wpg="http://schemas.microsoft.com/office/word/2010/wordprocessingGroup" xmlns:wpi="http://schemas.microsoft.com/office/word/2010/wordprocessingInk" xmlns:wne="http://schemas.microsoft.com/office/word/2006/wordml" xmlns:wps="http://schemas.microsoft.com/office/word/2010/wordprocessingShape" mc:Ignorable="w14 w15 w16se wp14">
+<w:ftr xmlns:wpc="http://schemas.microsoft.com/office/word/2010/wordprocessingCanvas" xmlns:cx="http://schemas.microsoft.com/office/drawing/2014/chartex" xmlns:cx1="http://schemas.microsoft.com/office/drawing/2015/9/8/chartex" xmlns:cx2="http://schemas.microsoft.com/office/drawing/2015/10/21/chartex" xmlns:cx3="http://schemas.microsoft.com/office/drawing/2016/5/9/chartex" xmlns:cx4="http://schemas.microsoft.com/office/drawing/2016/5/10/chartex" xmlns:cx5="http://schemas.microsoft.com/office/drawing/2016/5/11/chartex" xmlns:cx6="http://schemas.microsoft.com/office/drawing/2016/5/12/chartex" xmlns:cx7="http://schemas.microsoft.com/office/drawing/2016/5/13/chartex" xmlns:cx8="http://schemas.microsoft.com/office/drawing/2016/5/14/chartex" xmlns:mc="http://schemas.openxmlformats.org/markup-compatibility/2006" xmlns:aink="http://schemas.microsoft.com/office/drawing/2016/ink" xmlns:am3d="http://schemas.microsoft.com/office/drawing/2017/model3d" xmlns:o="urn:schemas-microsoft-com:office:office" xmlns:oel="http://schemas.microsoft.com/office/2019/extlst" xmlns:r="http://schemas.openxmlformats.org/officeDocument/2006/relationships" xmlns:m="http://schemas.openxmlformats.org/officeDocument/2006/math" xmlns:v="urn:schemas-microsoft-com:vml" xmlns:wp14="http://schemas.microsoft.com/office/word/2010/wordprocessingDrawing" xmlns:wp="http://schemas.openxmlformats.org/drawingml/2006/wordprocessingDrawing" xmlns:w10="urn:schemas-microsoft-com:office:word" xmlns:w="http://schemas.openxmlformats.org/wordprocessingml/2006/main" xmlns:w14="http://schemas.microsoft.com/office/word/2010/wordml" xmlns:w15="http://schemas.microsoft.com/office/word/2012/wordml" xmlns:w16cex="http://schemas.microsoft.com/office/word/2018/wordml/cex" xmlns:w16cid="http://schemas.microsoft.com/office/word/2016/wordml/cid" xmlns:w16="http://schemas.microsoft.com/office/word/2018/wordml" xmlns:w16du="http://schemas.microsoft.com/office/word/2023/wordml/word16du" xmlns:w16sdtdh="http://schemas.microsoft.com/office/word/2020/wordml/sdtdatahash" xmlns:w16se="http://schemas.microsoft.com/office/word/2015/wordml/symex" xmlns:wpg="http://schemas.microsoft.com/office/word/2010/wordprocessingGroup" xmlns:wpi="http://schemas.microsoft.com/office/word/2010/wordprocessingInk" xmlns:wne="http://schemas.microsoft.com/office/word/2006/wordml" xmlns:wps="http://schemas.microsoft.com/office/word/2010/wordprocessingShape" mc:Ignorable="w14 w15 w16se w16cid w16 w16cex w16sdtdh w16du wp14">
   <w:p>
     <w:pPr>
       <w:pStyle w:val="Footer"/>
@@ -2684,7 +2551,7 @@
 </file>
 
 <file path=word/footnotes.xml><?xml version="1.0" encoding="utf-8"?>
-<w:footnotes xmlns:wpc="http://schemas.microsoft.com/office/word/2010/wordprocessingCanvas" xmlns:cx="http://schemas.microsoft.com/office/drawing/2014/chartex" xmlns:mc="http://schemas.openxmlformats.org/markup-compatibility/2006" xmlns:o="urn:schemas-microsoft-com:office:office" xmlns:r="http://schemas.openxmlformats.org/officeDocument/2006/relationships" xmlns:m="http://schemas.openxmlformats.org/officeDocument/2006/math" xmlns:v="urn:schemas-microsoft-com:vml" xmlns:wp14="http://schemas.microsoft.com/office/word/2010/wordprocessingDrawing" xmlns:wp="http://schemas.openxmlformats.org/drawingml/2006/wordprocessingDrawing" xmlns:w10="urn:schemas-microsoft-com:office:word" xmlns:w="http://schemas.openxmlformats.org/wordprocessingml/2006/main" xmlns:w14="http://schemas.microsoft.com/office/word/2010/wordml" xmlns:w15="http://schemas.microsoft.com/office/word/2012/wordml" xmlns:w16se="http://schemas.microsoft.com/office/word/2015/wordml/symex" xmlns:wpg="http://schemas.microsoft.com/office/word/2010/wordprocessingGroup" xmlns:wpi="http://schemas.microsoft.com/office/word/2010/wordprocessingInk" xmlns:wne="http://schemas.microsoft.com/office/word/2006/wordml" xmlns:wps="http://schemas.microsoft.com/office/word/2010/wordprocessingShape" mc:Ignorable="w14 w15 w16se wp14">
+<w:footnotes xmlns:wpc="http://schemas.microsoft.com/office/word/2010/wordprocessingCanvas" xmlns:cx="http://schemas.microsoft.com/office/drawing/2014/chartex" xmlns:cx1="http://schemas.microsoft.com/office/drawing/2015/9/8/chartex" xmlns:cx2="http://schemas.microsoft.com/office/drawing/2015/10/21/chartex" xmlns:cx3="http://schemas.microsoft.com/office/drawing/2016/5/9/chartex" xmlns:cx4="http://schemas.microsoft.com/office/drawing/2016/5/10/chartex" xmlns:cx5="http://schemas.microsoft.com/office/drawing/2016/5/11/chartex" xmlns:cx6="http://schemas.microsoft.com/office/drawing/2016/5/12/chartex" xmlns:cx7="http://schemas.microsoft.com/office/drawing/2016/5/13/chartex" xmlns:cx8="http://schemas.microsoft.com/office/drawing/2016/5/14/chartex" xmlns:mc="http://schemas.openxmlformats.org/markup-compatibility/2006" xmlns:aink="http://schemas.microsoft.com/office/drawing/2016/ink" xmlns:am3d="http://schemas.microsoft.com/office/drawing/2017/model3d" xmlns:o="urn:schemas-microsoft-com:office:office" xmlns:oel="http://schemas.microsoft.com/office/2019/extlst" xmlns:r="http://schemas.openxmlformats.org/officeDocument/2006/relationships" xmlns:m="http://schemas.openxmlformats.org/officeDocument/2006/math" xmlns:v="urn:schemas-microsoft-com:vml" xmlns:wp14="http://schemas.microsoft.com/office/word/2010/wordprocessingDrawing" xmlns:wp="http://schemas.openxmlformats.org/drawingml/2006/wordprocessingDrawing" xmlns:w10="urn:schemas-microsoft-com:office:word" xmlns:w="http://schemas.openxmlformats.org/wordprocessingml/2006/main" xmlns:w14="http://schemas.microsoft.com/office/word/2010/wordml" xmlns:w15="http://schemas.microsoft.com/office/word/2012/wordml" xmlns:w16cex="http://schemas.microsoft.com/office/word/2018/wordml/cex" xmlns:w16cid="http://schemas.microsoft.com/office/word/2016/wordml/cid" xmlns:w16="http://schemas.microsoft.com/office/word/2018/wordml" xmlns:w16du="http://schemas.microsoft.com/office/word/2023/wordml/word16du" xmlns:w16sdtdh="http://schemas.microsoft.com/office/word/2020/wordml/sdtdatahash" xmlns:w16se="http://schemas.microsoft.com/office/word/2015/wordml/symex" xmlns:wpg="http://schemas.microsoft.com/office/word/2010/wordprocessingGroup" xmlns:wpi="http://schemas.microsoft.com/office/word/2010/wordprocessingInk" xmlns:wne="http://schemas.microsoft.com/office/word/2006/wordml" xmlns:wps="http://schemas.microsoft.com/office/word/2010/wordprocessingShape" mc:Ignorable="w14 w15 w16se w16cid w16 w16cex w16sdtdh w16du wp14">
   <w:footnote w:type="separator" w:id="-1">
     <w:p>
       <w:pPr>
@@ -2709,7 +2576,7 @@
 </file>
 
 <file path=word/numbering.xml><?xml version="1.0" encoding="utf-8"?>
-<w:numbering xmlns:wpc="http://schemas.microsoft.com/office/word/2010/wordprocessingCanvas" xmlns:cx="http://schemas.microsoft.com/office/drawing/2014/chartex" xmlns:mc="http://schemas.openxmlformats.org/markup-compatibility/2006" xmlns:o="urn:schemas-microsoft-com:office:office" xmlns:r="http://schemas.openxmlformats.org/officeDocument/2006/relationships" xmlns:m="http://schemas.openxmlformats.org/officeDocument/2006/math" xmlns:v="urn:schemas-microsoft-com:vml" xmlns:wp14="http://schemas.microsoft.com/office/word/2010/wordprocessingDrawing" xmlns:wp="http://schemas.openxmlformats.org/drawingml/2006/wordprocessingDrawing" xmlns:w10="urn:schemas-microsoft-com:office:word" xmlns:w="http://schemas.openxmlformats.org/wordprocessingml/2006/main" xmlns:w14="http://schemas.microsoft.com/office/word/2010/wordml" xmlns:w15="http://schemas.microsoft.com/office/word/2012/wordml" xmlns:w16se="http://schemas.microsoft.com/office/word/2015/wordml/symex" xmlns:wpg="http://schemas.microsoft.com/office/word/2010/wordprocessingGroup" xmlns:wpi="http://schemas.microsoft.com/office/word/2010/wordprocessingInk" xmlns:wne="http://schemas.microsoft.com/office/word/2006/wordml" xmlns:wps="http://schemas.microsoft.com/office/word/2010/wordprocessingShape" mc:Ignorable="w14 w15 w16se wp14">
+<w:numbering xmlns:wpc="http://schemas.microsoft.com/office/word/2010/wordprocessingCanvas" xmlns:cx="http://schemas.microsoft.com/office/drawing/2014/chartex" xmlns:cx1="http://schemas.microsoft.com/office/drawing/2015/9/8/chartex" xmlns:cx2="http://schemas.microsoft.com/office/drawing/2015/10/21/chartex" xmlns:cx3="http://schemas.microsoft.com/office/drawing/2016/5/9/chartex" xmlns:cx4="http://schemas.microsoft.com/office/drawing/2016/5/10/chartex" xmlns:cx5="http://schemas.microsoft.com/office/drawing/2016/5/11/chartex" xmlns:cx6="http://schemas.microsoft.com/office/drawing/2016/5/12/chartex" xmlns:cx7="http://schemas.microsoft.com/office/drawing/2016/5/13/chartex" xmlns:cx8="http://schemas.microsoft.com/office/drawing/2016/5/14/chartex" xmlns:mc="http://schemas.openxmlformats.org/markup-compatibility/2006" xmlns:aink="http://schemas.microsoft.com/office/drawing/2016/ink" xmlns:am3d="http://schemas.microsoft.com/office/drawing/2017/model3d" xmlns:o="urn:schemas-microsoft-com:office:office" xmlns:oel="http://schemas.microsoft.com/office/2019/extlst" xmlns:r="http://schemas.openxmlformats.org/officeDocument/2006/relationships" xmlns:m="http://schemas.openxmlformats.org/officeDocument/2006/math" xmlns:v="urn:schemas-microsoft-com:vml" xmlns:wp14="http://schemas.microsoft.com/office/word/2010/wordprocessingDrawing" xmlns:wp="http://schemas.openxmlformats.org/drawingml/2006/wordprocessingDrawing" xmlns:w10="urn:schemas-microsoft-com:office:word" xmlns:w="http://schemas.openxmlformats.org/wordprocessingml/2006/main" xmlns:w14="http://schemas.microsoft.com/office/word/2010/wordml" xmlns:w15="http://schemas.microsoft.com/office/word/2012/wordml" xmlns:w16cex="http://schemas.microsoft.com/office/word/2018/wordml/cex" xmlns:w16cid="http://schemas.microsoft.com/office/word/2016/wordml/cid" xmlns:w16="http://schemas.microsoft.com/office/word/2018/wordml" xmlns:w16du="http://schemas.microsoft.com/office/word/2023/wordml/word16du" xmlns:w16sdtdh="http://schemas.microsoft.com/office/word/2020/wordml/sdtdatahash" xmlns:w16se="http://schemas.microsoft.com/office/word/2015/wordml/symex" xmlns:wpg="http://schemas.microsoft.com/office/word/2010/wordprocessingGroup" xmlns:wpi="http://schemas.microsoft.com/office/word/2010/wordprocessingInk" xmlns:wne="http://schemas.microsoft.com/office/word/2006/wordml" xmlns:wps="http://schemas.microsoft.com/office/word/2010/wordprocessingShape" mc:Ignorable="w14 w15 w16se w16cid w16 w16cex w16sdtdh w16du wp14">
   <w:abstractNum w:abstractNumId="0" w15:restartNumberingAfterBreak="0">
     <w:nsid w:val="0DED73AB"/>
     <w:multiLevelType w:val="hybridMultilevel"/>
@@ -3311,26 +3178,26 @@
       </w:rPr>
     </w:lvl>
   </w:abstractNum>
-  <w:num w:numId="1">
+  <w:num w:numId="1" w16cid:durableId="2042899168">
     <w:abstractNumId w:val="0"/>
   </w:num>
-  <w:num w:numId="2">
+  <w:num w:numId="2" w16cid:durableId="1309700022">
     <w:abstractNumId w:val="1"/>
   </w:num>
-  <w:num w:numId="3">
+  <w:num w:numId="3" w16cid:durableId="752092117">
     <w:abstractNumId w:val="3"/>
   </w:num>
-  <w:num w:numId="4">
+  <w:num w:numId="4" w16cid:durableId="233245284">
     <w:abstractNumId w:val="2"/>
   </w:num>
-  <w:num w:numId="5">
+  <w:num w:numId="5" w16cid:durableId="1591698273">
     <w:abstractNumId w:val="4"/>
   </w:num>
 </w:numbering>
 </file>
 
 <file path=word/styles.xml><?xml version="1.0" encoding="utf-8"?>
-<w:styles xmlns:mc="http://schemas.openxmlformats.org/markup-compatibility/2006" xmlns:r="http://schemas.openxmlformats.org/officeDocument/2006/relationships" xmlns:w="http://schemas.openxmlformats.org/wordprocessingml/2006/main" xmlns:w14="http://schemas.microsoft.com/office/word/2010/wordml" xmlns:w15="http://schemas.microsoft.com/office/word/2012/wordml" xmlns:w16se="http://schemas.microsoft.com/office/word/2015/wordml/symex" mc:Ignorable="w14 w15 w16se">
+<w:styles xmlns:mc="http://schemas.openxmlformats.org/markup-compatibility/2006" xmlns:r="http://schemas.openxmlformats.org/officeDocument/2006/relationships" xmlns:w="http://schemas.openxmlformats.org/wordprocessingml/2006/main" xmlns:w14="http://schemas.microsoft.com/office/word/2010/wordml" xmlns:w15="http://schemas.microsoft.com/office/word/2012/wordml" xmlns:w16cex="http://schemas.microsoft.com/office/word/2018/wordml/cex" xmlns:w16cid="http://schemas.microsoft.com/office/word/2016/wordml/cid" xmlns:w16="http://schemas.microsoft.com/office/word/2018/wordml" xmlns:w16du="http://schemas.microsoft.com/office/word/2023/wordml/word16du" xmlns:w16sdtdh="http://schemas.microsoft.com/office/word/2020/wordml/sdtdatahash" xmlns:w16se="http://schemas.microsoft.com/office/word/2015/wordml/symex" mc:Ignorable="w14 w15 w16se w16cid w16 w16cex w16sdtdh w16du">
   <w:docDefaults>
     <w:rPrDefault>
       <w:rPr>
@@ -3346,7 +3213,7 @@
       </w:pPr>
     </w:pPrDefault>
   </w:docDefaults>
-  <w:latentStyles w:defLockedState="0" w:defUIPriority="99" w:defSemiHidden="0" w:defUnhideWhenUsed="0" w:defQFormat="0" w:count="371">
+  <w:latentStyles w:defLockedState="0" w:defUIPriority="99" w:defSemiHidden="0" w:defUnhideWhenUsed="0" w:defQFormat="0" w:count="376">
     <w:lsdException w:name="Normal" w:uiPriority="0" w:qFormat="1"/>
     <w:lsdException w:name="heading 1" w:uiPriority="9" w:qFormat="1"/>
     <w:lsdException w:name="heading 2" w:semiHidden="1" w:uiPriority="9" w:unhideWhenUsed="1" w:qFormat="1"/>
@@ -3718,6 +3585,11 @@
     <w:lsdException w:name="List Table 5 Dark Accent 6" w:uiPriority="50"/>
     <w:lsdException w:name="List Table 6 Colorful Accent 6" w:uiPriority="51"/>
     <w:lsdException w:name="List Table 7 Colorful Accent 6" w:uiPriority="52"/>
+    <w:lsdException w:name="Mention" w:semiHidden="1" w:unhideWhenUsed="1"/>
+    <w:lsdException w:name="Smart Hyperlink" w:semiHidden="1" w:unhideWhenUsed="1"/>
+    <w:lsdException w:name="Hashtag" w:semiHidden="1" w:unhideWhenUsed="1"/>
+    <w:lsdException w:name="Unresolved Mention" w:semiHidden="1" w:unhideWhenUsed="1"/>
+    <w:lsdException w:name="Smart Link" w:semiHidden="1" w:unhideWhenUsed="1"/>
   </w:latentStyles>
   <w:style w:type="paragraph" w:default="1" w:styleId="Normal">
     <w:name w:val="Normal"/>

--- a/portfolio_johnlloydmayol.docx
+++ b/portfolio_johnlloydmayol.docx
@@ -1909,7 +1909,7 @@
                       <w:szCs w:val="18"/>
                       <w:lang w:val="en-US"/>
                     </w:rPr>
-                    <w:t>/Coder</w:t>
+                    <w:t xml:space="preserve"> and Developer</w:t>
                   </w:r>
                 </w:p>
                 <w:p>
@@ -1931,7 +1931,7 @@
                     <w:rPr>
                       <w:sz w:val="18"/>
                     </w:rPr>
-                    <w:t>November</w:t>
+                    <w:t>December</w:t>
                   </w:r>
                   <w:r>
                     <w:rPr>
